--- a/CONG TY THƯƠNG MẠI ANH QUANG/AnhQuang_MauSo10.docx
+++ b/CONG TY THƯƠNG MẠI ANH QUANG/AnhQuang_MauSo10.docx
@@ -65,17 +65,17 @@
       </w:tblPr>
       <w:tblGrid>
         <w:gridCol w:w="709"/>
-        <w:gridCol w:w="1187"/>
+        <w:gridCol w:w="1191"/>
         <w:gridCol w:w="1128"/>
-        <w:gridCol w:w="896"/>
+        <w:gridCol w:w="895"/>
         <w:gridCol w:w="1669"/>
-        <w:gridCol w:w="1045"/>
+        <w:gridCol w:w="1044"/>
         <w:gridCol w:w="942"/>
-        <w:gridCol w:w="1346"/>
-        <w:gridCol w:w="1238"/>
-        <w:gridCol w:w="1652"/>
+        <w:gridCol w:w="1347"/>
+        <w:gridCol w:w="1237"/>
+        <w:gridCol w:w="1651"/>
         <w:gridCol w:w="1224"/>
-        <w:gridCol w:w="919"/>
+        <w:gridCol w:w="918"/>
       </w:tblGrid>
       <w:tr>
         <w:trPr>
@@ -954,7 +954,7 @@
                 <w:szCs w:val="20"/>
                 <w:lang w:val="sv-SE"/>
               </w:rPr>
-              <w:t>LÊ THỊ MỘNG THU</w:t>
+              <w:t>NGUYỄN HỮU TUẤN</w:t>
             </w:r>
           </w:p>
         </w:tc>
@@ -978,7 +978,7 @@
                 <w:sz w:val="20"/>
                 <w:szCs w:val="20"/>
               </w:rPr>
-              <w:t>16/12/1991</w:t>
+              <w:t>24/06/1979</w:t>
             </w:r>
           </w:p>
         </w:tc>
@@ -1003,7 +1003,16 @@
                 <w:sz w:val="20"/>
                 <w:szCs w:val="20"/>
               </w:rPr>
-              <w:t>Nữ</w:t>
+              <w:t>N</w:t>
+            </w:r>
+            <w:r>
+              <w:rPr>
+                <w:b/>
+                <w:sz w:val="20"/>
+                <w:szCs w:val="20"/>
+                <w:lang w:val="en-US"/>
+              </w:rPr>
+              <w:t>am</w:t>
             </w:r>
           </w:p>
         </w:tc>
@@ -1056,7 +1065,7 @@
                 <w:szCs w:val="20"/>
                 <w:lang w:val="en-US"/>
               </w:rPr>
-              <w:t>074191001888</w:t>
+              <w:t>038079031401</w:t>
             </w:r>
           </w:p>
           <w:p>
@@ -1082,7 +1091,7 @@
                 <w:sz w:val="20"/>
                 <w:szCs w:val="20"/>
               </w:rPr>
-              <w:t>25/04/2021</w:t>
+              <w:t>26/09/2024</w:t>
             </w:r>
           </w:p>
           <w:p>
@@ -1100,7 +1109,26 @@
                 <w:sz w:val="20"/>
                 <w:szCs w:val="20"/>
               </w:rPr>
-              <w:t xml:space="preserve">Nơi câp: </w:t>
+              <w:t>Nơi c</w:t>
+            </w:r>
+            <w:r>
+              <w:rPr>
+                <w:b/>
+                <w:sz w:val="20"/>
+                <w:szCs w:val="20"/>
+                <w:lang w:val="en-US"/>
+              </w:rPr>
+              <w:t>ấ</w:t>
+            </w:r>
+            <w:bookmarkStart w:id="0" w:name="_GoBack"/>
+            <w:bookmarkEnd w:id="0"/>
+            <w:r>
+              <w:rPr>
+                <w:b/>
+                <w:sz w:val="20"/>
+                <w:szCs w:val="20"/>
+              </w:rPr>
+              <w:t xml:space="preserve">p: </w:t>
             </w:r>
             <w:r>
               <w:rPr>
@@ -1164,7 +1192,7 @@
                 <w:sz w:val="20"/>
                 <w:szCs w:val="20"/>
               </w:rPr>
-              <w:t>Tổ 3, ấp Suối Sâu, Xã Bắc Tân Uyên, thành phố Hồ Chí Minh, Việt Nam</w:t>
+              <w:t>Ấp Bãi Trại, Xã Yên Định, Tỉnh Thanh Hóa, Việt Nam</w:t>
             </w:r>
           </w:p>
         </w:tc>
@@ -1413,7 +1441,7 @@
                 <w:sz w:val="26"/>
                 <w:szCs w:val="26"/>
               </w:rPr>
-              <w:t xml:space="preserve"> 1</w:t>
+              <w:t xml:space="preserve"> </w:t>
             </w:r>
             <w:r>
               <w:rPr>
@@ -1422,7 +1450,7 @@
                 <w:sz w:val="26"/>
                 <w:szCs w:val="26"/>
               </w:rPr>
-              <w:t>5</w:t>
+              <w:t>1</w:t>
             </w:r>
             <w:r>
               <w:rPr>
@@ -1458,10 +1486,17 @@
                 <w:sz w:val="26"/>
                 <w:szCs w:val="26"/>
               </w:rPr>
-              <w:t>11</w:t>
-            </w:r>
-            <w:bookmarkStart w:id="0" w:name="_GoBack"/>
-            <w:bookmarkEnd w:id="0"/>
+              <w:t>1</w:t>
+            </w:r>
+            <w:r>
+              <w:rPr>
+                <w:rFonts w:ascii="Times New Roman" w:eastAsia="Calibri" w:hAnsi="Times New Roman" w:cs="Times New Roman"/>
+                <w:i/>
+                <w:sz w:val="26"/>
+                <w:szCs w:val="26"/>
+              </w:rPr>
+              <w:t>2</w:t>
+            </w:r>
             <w:r>
               <w:rPr>
                 <w:rFonts w:ascii="Times New Roman" w:eastAsia="Calibri" w:hAnsi="Times New Roman" w:cs="Times New Roman"/>
@@ -1654,7 +1689,6 @@
               <w:jc w:val="center"/>
               <w:rPr>
                 <w:rFonts w:ascii="Times New Roman" w:eastAsia="Calibri" w:hAnsi="Times New Roman" w:cs="Times New Roman"/>
-                <w:b/>
                 <w:sz w:val="16"/>
                 <w:szCs w:val="16"/>
               </w:rPr>
@@ -1666,19 +1700,8 @@
                 <w:sz w:val="26"/>
                 <w:szCs w:val="26"/>
               </w:rPr>
-              <w:t>LÊ THỊ MỘNG THU</w:t>
-            </w:r>
-          </w:p>
-          <w:p>
-            <w:pPr>
-              <w:spacing w:after="0" w:line="240" w:lineRule="auto"/>
-              <w:jc w:val="center"/>
-              <w:rPr>
-                <w:rFonts w:ascii="Times New Roman" w:eastAsia="Calibri" w:hAnsi="Times New Roman" w:cs="Times New Roman"/>
-                <w:sz w:val="16"/>
-                <w:szCs w:val="16"/>
-              </w:rPr>
-            </w:pPr>
+              <w:t xml:space="preserve">NGUYỄN HỮU TUẤN </w:t>
+            </w:r>
           </w:p>
         </w:tc>
       </w:tr>
